--- a/doc/Kurzanleitung.docx
+++ b/doc/Kurzanleitung.docx
@@ -35,11 +35,13 @@
         <w:jc w:val="left"/>
       </w:pPr>
       <w:r>
-        <w:t>Für jede Stimmgruppe eine eigene Videodatei als mp4 (Übedatei).</w:t>
-      </w:r>
-      <w:r>
-        <w:br/>
-        <w:t>Grundsätzlich würde eine Audiodatei (z.B.: mp3) reichen, muss ich aber noch einbauen.</w:t>
+        <w:t>Für jede Stimmgruppe eine eigene Übedatei</w:t>
+      </w:r>
+      <w:r>
+        <w:t xml:space="preserve"> (Audio oder Video)</w:t>
+      </w:r>
+      <w:r>
+        <w:t>.</w:t>
       </w:r>
     </w:p>
     <w:p>
@@ -54,6 +56,9 @@
       <w:r>
         <w:t>Die Übedateien müssen die gleiche Länge haben und zueinander ausgerichtet sein.</w:t>
       </w:r>
+      <w:r>
+        <w:t xml:space="preserve"> Dies sollte bei einem Stimmenexport als MP3 aus einem Notensetzprogramm aber bereits der Fall sein.</w:t>
+      </w:r>
     </w:p>
     <w:p>
       <w:pPr>
@@ -65,14 +70,22 @@
         <w:jc w:val="left"/>
       </w:pPr>
       <w:r>
-        <w:t>Videodateien der Singenden als mp4-Datei.</w:t>
+        <w:t xml:space="preserve">Videodateien der Singenden als </w:t>
+      </w:r>
+      <w:r>
+        <w:t>Videod</w:t>
+      </w:r>
+      <w:r>
+        <w:t>atei</w:t>
+      </w:r>
+      <w:r>
+        <w:t xml:space="preserve"> (mp4, mov, webm, avi)</w:t>
+      </w:r>
+      <w:r>
+        <w:t>.</w:t>
       </w:r>
       <w:r>
         <w:t xml:space="preserve"> </w:t>
-      </w:r>
-      <w:r>
-        <w:br/>
-        <w:t>Auch hier gehen am Ende alle Formate, muss ich noch machen.</w:t>
       </w:r>
     </w:p>
     <w:p>
@@ -85,7 +98,13 @@
         <w:jc w:val="left"/>
       </w:pPr>
       <w:r>
-        <w:t>Die Videodateien der Singenden müssen etwas Überstand am Anfang und am Ende gegenüber des relevanten Bereichs der Übedateien haben.</w:t>
+        <w:t>Die Videodateien der Singenden müssen etwas Überstand am Anfang und am Ende gegenüber de</w:t>
+      </w:r>
+      <w:r>
+        <w:t>m</w:t>
+      </w:r>
+      <w:r>
+        <w:t xml:space="preserve"> relevanten Bereich der Übedateien haben.</w:t>
       </w:r>
     </w:p>
     <w:p>
@@ -128,13 +147,7 @@
           <w:rPr>
             <w:rStyle w:val="Hyperlink"/>
           </w:rPr>
-          <w:t>https://download.oscvev.de/</w:t>
-        </w:r>
-        <w:r>
-          <w:rPr>
-            <w:rStyle w:val="Hyperlink"/>
-          </w:rPr>
-          <w:t>virtualchoir.zip</w:t>
+          <w:t>https://download.oscvev.de/virtualchoir.zip</w:t>
         </w:r>
       </w:hyperlink>
       <w:r>
@@ -174,10 +187,7 @@
         <w:t>Im Ordner v</w:t>
       </w:r>
       <w:r>
-        <w:t>irtualchoir\bin</w:t>
-      </w:r>
-      <w:r>
-        <w:t xml:space="preserve"> </w:t>
+        <w:t xml:space="preserve">irtualchoir\bin </w:t>
       </w:r>
       <w:r>
         <w:t xml:space="preserve">die Datei </w:t>
@@ -1043,7 +1053,7 @@
           </mc:Choice>
           <mc:Fallback>
             <w:pict>
-              <v:shape w14:anchorId="0F89F479" id="_x0000_s1028" type="#_x0000_t202" style="position:absolute;left:0;text-align:left;margin-left:145.15pt;margin-top:207.05pt;width:37.1pt;height:37.9pt;z-index:251677696;visibility:visible;mso-wrap-style:square;mso-width-percent:0;mso-height-percent:0;mso-wrap-distance-left:9pt;mso-wrap-distance-top:3.6pt;mso-wrap-distance-right:9pt;mso-wrap-distance-bottom:3.6pt;mso-position-horizontal:absolute;mso-position-horizontal-relative:text;mso-position-vertical:absolute;mso-position-vertical-relative:text;mso-width-percent:0;mso-height-percent:0;mso-width-relative:margin;mso-height-relative:margin;v-text-anchor:middle" o:gfxdata="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" filled="f" stroked="f">
+              <v:shape w14:anchorId="0F89F479" id="_x0000_s1028" type="#_x0000_t202" style="position:absolute;left:0;text-align:left;margin-left:145.15pt;margin-top:207.05pt;width:37.1pt;height:37.9pt;z-index:251677696;visibility:visible;mso-wrap-style:square;mso-width-percent:0;mso-height-percent:0;mso-wrap-distance-left:9pt;mso-wrap-distance-top:3.6pt;mso-wrap-distance-right:9pt;mso-wrap-distance-bottom:3.6pt;mso-position-horizontal:absolute;mso-position-horizontal-relative:text;mso-position-vertical:absolute;mso-position-vertical-relative:text;mso-width-percent:0;mso-height-percent:0;mso-width-relative:margin;mso-height-relative:margin;v-text-anchor:middle" o:gfxdata="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" filled="f" stroked="f">
                 <v:textbox>
                   <w:txbxContent>
                     <w:p>
@@ -1154,7 +1164,7 @@
           </mc:Choice>
           <mc:Fallback>
             <w:pict>
-              <v:shape w14:anchorId="1D494FB5" id="_x0000_s1029" type="#_x0000_t202" style="position:absolute;left:0;text-align:left;margin-left:142.5pt;margin-top:104.65pt;width:37.1pt;height:37.9pt;z-index:251675648;visibility:visible;mso-wrap-style:square;mso-width-percent:0;mso-height-percent:0;mso-wrap-distance-left:9pt;mso-wrap-distance-top:3.6pt;mso-wrap-distance-right:9pt;mso-wrap-distance-bottom:3.6pt;mso-position-horizontal:absolute;mso-position-horizontal-relative:text;mso-position-vertical:absolute;mso-position-vertical-relative:text;mso-width-percent:0;mso-height-percent:0;mso-width-relative:margin;mso-height-relative:margin;v-text-anchor:middle" o:gfxdata="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" filled="f" stroked="f">
+              <v:shape w14:anchorId="1D494FB5" id="_x0000_s1029" type="#_x0000_t202" style="position:absolute;left:0;text-align:left;margin-left:142.5pt;margin-top:104.65pt;width:37.1pt;height:37.9pt;z-index:251675648;visibility:visible;mso-wrap-style:square;mso-width-percent:0;mso-height-percent:0;mso-wrap-distance-left:9pt;mso-wrap-distance-top:3.6pt;mso-wrap-distance-right:9pt;mso-wrap-distance-bottom:3.6pt;mso-position-horizontal:absolute;mso-position-horizontal-relative:text;mso-position-vertical:absolute;mso-position-vertical-relative:text;mso-width-percent:0;mso-height-percent:0;mso-width-relative:margin;mso-height-relative:margin;v-text-anchor:middle" o:gfxdata="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" filled="f" stroked="f">
                 <v:textbox>
                   <w:txbxContent>
                     <w:p>
@@ -1655,13 +1665,7 @@
       </w:r>
       <w:r>
         <w:br/>
-        <w:t xml:space="preserve">Rechtsklick auf die Stimmgruppe --&gt; „Auswahl </w:t>
-      </w:r>
-      <w:r>
-        <w:t>von Videodateien</w:t>
-      </w:r>
-      <w:r>
-        <w:t>“</w:t>
+        <w:t>Rechtsklick auf die Stimmgruppe --&gt; „Auswahl von Videodateien“</w:t>
       </w:r>
       <w:r>
         <w:br/>
@@ -2021,13 +2025,13 @@
         <mc:AlternateContent>
           <mc:Choice Requires="wps">
             <w:drawing>
-              <wp:anchor distT="0" distB="0" distL="114300" distR="114300" simplePos="0" relativeHeight="251687936" behindDoc="0" locked="0" layoutInCell="1" allowOverlap="1" wp14:anchorId="1DB392B1" wp14:editId="5CA959A2">
+              <wp:anchor distT="0" distB="0" distL="114300" distR="114300" simplePos="0" relativeHeight="251687936" behindDoc="0" locked="0" layoutInCell="1" allowOverlap="1" wp14:anchorId="1DB392B1" wp14:editId="6FB4B1A0">
                 <wp:simplePos x="0" y="0"/>
                 <wp:positionH relativeFrom="column">
-                  <wp:posOffset>567056</wp:posOffset>
+                  <wp:posOffset>520489</wp:posOffset>
                 </wp:positionH>
                 <wp:positionV relativeFrom="paragraph">
-                  <wp:posOffset>1324293</wp:posOffset>
+                  <wp:posOffset>1146175</wp:posOffset>
                 </wp:positionV>
                 <wp:extent cx="1195388" cy="209550"/>
                 <wp:effectExtent l="19050" t="19050" r="24130" b="19050"/>
@@ -2089,7 +2093,7 @@
           </mc:Choice>
           <mc:Fallback>
             <w:pict>
-              <v:rect w14:anchorId="4404ED05" id="Rechteck 25" o:spid="_x0000_s1026" style="position:absolute;margin-left:44.65pt;margin-top:104.3pt;width:94.15pt;height:16.5pt;z-index:251687936;visibility:visible;mso-wrap-style:square;mso-width-percent:0;mso-height-percent:0;mso-wrap-distance-left:9pt;mso-wrap-distance-top:0;mso-wrap-distance-right:9pt;mso-wrap-distance-bottom:0;mso-position-horizontal:absolute;mso-position-horizontal-relative:text;mso-position-vertical:absolute;mso-position-vertical-relative:text;mso-width-percent:0;mso-height-percent:0;mso-width-relative:margin;mso-height-relative:margin;v-text-anchor:middle" o:gfxdata="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" filled="f" strokecolor="red" strokeweight="3.25pt"/>
+              <v:rect w14:anchorId="55AA0824" id="Rechteck 25" o:spid="_x0000_s1026" style="position:absolute;margin-left:41pt;margin-top:90.25pt;width:94.15pt;height:16.5pt;z-index:251687936;visibility:visible;mso-wrap-style:square;mso-width-percent:0;mso-height-percent:0;mso-wrap-distance-left:9pt;mso-wrap-distance-top:0;mso-wrap-distance-right:9pt;mso-wrap-distance-bottom:0;mso-position-horizontal:absolute;mso-position-horizontal-relative:text;mso-position-vertical:absolute;mso-position-vertical-relative:text;mso-width-percent:0;mso-height-percent:0;mso-width-relative:margin;mso-height-relative:margin;v-text-anchor:middle" o:gfxdata="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" filled="f" strokecolor="red" strokeweight="3.25pt"/>
             </w:pict>
           </mc:Fallback>
         </mc:AlternateContent>
@@ -2099,7 +2103,13 @@
       </w:r>
       <w:r>
         <w:br/>
-        <w:t>Rechtsklick auf „Virtuellen Chor hinzufügen“ (muss ich noch umgenennen) --&gt; Video erzeugen</w:t>
+        <w:t>Rechtsklick auf „Virtuelle</w:t>
+      </w:r>
+      <w:r>
+        <w:t>r</w:t>
+      </w:r>
+      <w:r>
+        <w:t xml:space="preserve"> Chor“ --&gt; Video erzeugen</w:t>
       </w:r>
       <w:r>
         <w:br/>
@@ -2254,7 +2264,13 @@
     </w:p>
     <w:p>
       <w:r>
-        <w:t>Wenn ein SplitScreenvideo erstellt wird, geschieht im Hintergrund folgendes.</w:t>
+        <w:t>Wenn ein SplitScreen</w:t>
+      </w:r>
+      <w:r>
+        <w:t>-V</w:t>
+      </w:r>
+      <w:r>
+        <w:t>ideo erstellt wird, geschieht im Hintergrund folgendes.</w:t>
       </w:r>
     </w:p>
     <w:p>
@@ -2302,7 +2318,13 @@
         </w:numPr>
       </w:pPr>
       <w:r>
-        <w:t>Einkürzen der oder Hinzufügen von Stille zur Audiodatei des Singenden, damit Masteraudiodatei und Singendeaudiodatei synchronisiert sind.</w:t>
+        <w:t>Einkürzen der oder Hinzufügen von Stille zur Audiodatei des Singenden, damit Masteraudiodatei und Singende</w:t>
+      </w:r>
+      <w:r>
+        <w:t>n-A</w:t>
+      </w:r>
+      <w:r>
+        <w:t>udiodatei synchronisiert sind.</w:t>
       </w:r>
     </w:p>
     <w:p>
@@ -2326,10 +2348,7 @@
         </w:numPr>
       </w:pPr>
       <w:r>
-        <w:t xml:space="preserve">Einkürzen der Videodatei </w:t>
-      </w:r>
-      <w:r>
-        <w:t>des Singenden auf den relevanten Bereich der Masterdatei</w:t>
+        <w:t>Einkürzen der Videodatei des Singenden auf den relevanten Bereich der Masterdatei</w:t>
       </w:r>
     </w:p>
     <w:p>
@@ -2365,10 +2384,7 @@
         </w:numPr>
       </w:pPr>
       <w:r>
-        <w:t>Überlagen aller Audiodateien zu SplitScreen-</w:t>
-      </w:r>
-      <w:r>
-        <w:t>Audiodatei</w:t>
+        <w:t>Überlagen aller Audiodateien zu SplitScreen-Audiodatei</w:t>
       </w:r>
     </w:p>
     <w:p>
@@ -2392,16 +2408,7 @@
         </w:numPr>
       </w:pPr>
       <w:r>
-        <w:t xml:space="preserve">Verbinden von </w:t>
-      </w:r>
-      <w:r>
-        <w:t>SplitScreen-Videodatei</w:t>
-      </w:r>
-      <w:r>
-        <w:t xml:space="preserve"> und </w:t>
-      </w:r>
-      <w:r>
-        <w:t>SplitScreen-Audiodatei</w:t>
+        <w:t>Verbinden von SplitScreen-Videodatei und SplitScreen-Audiodatei</w:t>
       </w:r>
     </w:p>
     <w:p>
@@ -3000,6 +3007,7 @@
     <w:lsdException w:name="HTML Sample" w:semiHidden="1" w:unhideWhenUsed="1"/>
     <w:lsdException w:name="HTML Typewriter" w:semiHidden="1" w:unhideWhenUsed="1"/>
     <w:lsdException w:name="HTML Variable" w:semiHidden="1" w:unhideWhenUsed="1"/>
+    <w:lsdException w:name="Normal Table" w:semiHidden="1" w:unhideWhenUsed="1"/>
     <w:lsdException w:name="annotation subject" w:semiHidden="1" w:unhideWhenUsed="1"/>
     <w:lsdException w:name="No List" w:semiHidden="1" w:unhideWhenUsed="1"/>
     <w:lsdException w:name="Outline List 1" w:semiHidden="1" w:unhideWhenUsed="1"/>
@@ -3046,8 +3054,10 @@
     <w:lsdException w:name="Table Subtle 2" w:semiHidden="1" w:unhideWhenUsed="1"/>
     <w:lsdException w:name="Table Web 1" w:semiHidden="1" w:unhideWhenUsed="1"/>
     <w:lsdException w:name="Table Web 2" w:semiHidden="1" w:unhideWhenUsed="1"/>
+    <w:lsdException w:name="Table Web 3" w:semiHidden="1" w:unhideWhenUsed="1"/>
     <w:lsdException w:name="Balloon Text" w:semiHidden="1" w:unhideWhenUsed="1"/>
     <w:lsdException w:name="Table Grid" w:uiPriority="39"/>
+    <w:lsdException w:name="Table Theme" w:semiHidden="1" w:unhideWhenUsed="1"/>
     <w:lsdException w:name="Placeholder Text" w:semiHidden="1"/>
     <w:lsdException w:name="No Spacing" w:uiPriority="1" w:qFormat="1"/>
     <w:lsdException w:name="Light Shading" w:uiPriority="60"/>
